--- a/++Templated Entries/LAURA ONLY ACCESS COMPLETED/VISUAL ARTS/Giacometti, Alberto JG/Giacometti, Alberto (Finlay) JG templated.docx
+++ b/++Templated Entries/LAURA ONLY ACCESS COMPLETED/VISUAL ARTS/Giacometti, Alberto JG/Giacometti, Alberto (Finlay) JG templated.docx
@@ -245,6 +245,7 @@
             </w:pPr>
           </w:p>
         </w:tc>
+        <w:bookmarkStart w:id="0" w:name="_GoBack" w:displacedByCustomXml="next"/>
         <w:sdt>
           <w:sdtPr>
             <w:alias w:val="Affiliation"/>
@@ -255,6 +256,7 @@
             </w:placeholder>
             <w:text/>
           </w:sdtPr>
+          <w:sdtEndPr/>
           <w:sdtContent>
             <w:tc>
               <w:tcPr>
@@ -267,12 +269,13 @@
                     <w:rFonts w:ascii="Calibri" w:eastAsia="Times New Roman" w:hAnsi="Calibri" w:cs="Times New Roman"/>
                     <w:lang w:val="en-CA"/>
                   </w:rPr>
-                  <w:t>Victoria University of Wellington, New Zealand</w:t>
+                  <w:t>Victoria University of Wellington</w:t>
                 </w:r>
               </w:p>
             </w:tc>
           </w:sdtContent>
         </w:sdt>
+        <w:bookmarkEnd w:id="0" w:displacedByCustomXml="prev"/>
       </w:tr>
     </w:tbl>
     <w:p/>
@@ -592,12 +595,7 @@
                 </w:r>
                 <w:proofErr w:type="spellEnd"/>
                 <w:r>
-                  <w:t xml:space="preserve"> in Montparnas</w:t>
-                </w:r>
-                <w:bookmarkStart w:id="0" w:name="_GoBack"/>
-                <w:bookmarkEnd w:id="0"/>
-                <w:r>
-                  <w:t xml:space="preserve">se with France’s then-leading sculptor, Emile-Antoine </w:t>
+                  <w:t xml:space="preserve"> in Montparnasse with France’s then-leading sculptor, Emile-Antoine </w:t>
                 </w:r>
                 <w:proofErr w:type="spellStart"/>
                 <w:r>
@@ -738,27 +736,14 @@
                 <w:pPr>
                   <w:pStyle w:val="Caption"/>
                 </w:pPr>
-                <w:r>
-                  <w:fldChar w:fldCharType="begin"/>
-                </w:r>
-                <w:r>
-                  <w:instrText xml:space="preserve"> SEQ Figure \* ARABIC </w:instrText>
-                </w:r>
-                <w:r>
-                  <w:fldChar w:fldCharType="separate"/>
-                </w:r>
-                <w:r>
-                  <w:rPr>
-                    <w:noProof/>
-                  </w:rPr>
-                  <w:t>1</w:t>
-                </w:r>
-                <w:r>
-                  <w:rPr>
-                    <w:noProof/>
-                  </w:rPr>
-                  <w:fldChar w:fldCharType="end"/>
-                </w:r>
+                <w:fldSimple w:instr=" SEQ Figure \* ARABIC ">
+                  <w:r>
+                    <w:rPr>
+                      <w:noProof/>
+                    </w:rPr>
+                    <w:t>1</w:t>
+                  </w:r>
+                </w:fldSimple>
                 <w:r>
                   <w:t xml:space="preserve"> </w:t>
                 </w:r>
@@ -1029,27 +1014,14 @@
                 <w:pPr>
                   <w:pStyle w:val="Caption"/>
                 </w:pPr>
-                <w:r>
-                  <w:fldChar w:fldCharType="begin"/>
-                </w:r>
-                <w:r>
-                  <w:instrText xml:space="preserve"> SEQ Figure \* ARABIC </w:instrText>
-                </w:r>
-                <w:r>
-                  <w:fldChar w:fldCharType="separate"/>
-                </w:r>
-                <w:r>
-                  <w:rPr>
-                    <w:noProof/>
-                  </w:rPr>
-                  <w:t>2</w:t>
-                </w:r>
-                <w:r>
-                  <w:rPr>
-                    <w:noProof/>
-                  </w:rPr>
-                  <w:fldChar w:fldCharType="end"/>
-                </w:r>
+                <w:fldSimple w:instr=" SEQ Figure \* ARABIC ">
+                  <w:r>
+                    <w:rPr>
+                      <w:noProof/>
+                    </w:rPr>
+                    <w:t>2</w:t>
+                  </w:r>
+                </w:fldSimple>
                 <w:r>
                   <w:t xml:space="preserve"> </w:t>
                 </w:r>
@@ -1453,30 +1425,14 @@
                 <w:pPr>
                   <w:pStyle w:val="Caption"/>
                 </w:pPr>
-                <w:r>
-                  <w:fldChar w:fldCharType="begin"/>
-                </w:r>
-                <w:r>
-                  <w:instrText xml:space="preserve"> S</w:instrText>
-                </w:r>
-                <w:r>
-                  <w:instrText xml:space="preserve">EQ Figure \* ARABIC </w:instrText>
-                </w:r>
-                <w:r>
-                  <w:fldChar w:fldCharType="separate"/>
-                </w:r>
-                <w:r>
-                  <w:rPr>
-                    <w:noProof/>
-                  </w:rPr>
-                  <w:t>3</w:t>
-                </w:r>
-                <w:r>
-                  <w:rPr>
-                    <w:noProof/>
-                  </w:rPr>
-                  <w:fldChar w:fldCharType="end"/>
-                </w:r>
+                <w:fldSimple w:instr=" SEQ Figure \* ARABIC ">
+                  <w:r>
+                    <w:rPr>
+                      <w:noProof/>
+                    </w:rPr>
+                    <w:t>3</w:t>
+                  </w:r>
+                </w:fldSimple>
                 <w:r>
                   <w:t xml:space="preserve"> </w:t>
                 </w:r>
@@ -2533,6 +2489,7 @@
   <w:style w:type="character" w:default="1" w:styleId="DefaultParagraphFont">
     <w:name w:val="Default Paragraph Font"/>
     <w:uiPriority w:val="1"/>
+    <w:semiHidden/>
     <w:unhideWhenUsed/>
   </w:style>
   <w:style w:type="table" w:default="1" w:styleId="TableNormal">
@@ -3091,6 +3048,7 @@
   <w:style w:type="character" w:default="1" w:styleId="DefaultParagraphFont">
     <w:name w:val="Default Paragraph Font"/>
     <w:uiPriority w:val="1"/>
+    <w:semiHidden/>
     <w:unhideWhenUsed/>
   </w:style>
   <w:style w:type="table" w:default="1" w:styleId="TableNormal">
@@ -3784,7 +3742,7 @@
     <w:charset w:val="4E"/>
     <w:family w:val="auto"/>
     <w:pitch w:val="variable"/>
-    <w:sig w:usb0="00000001" w:usb1="08070000" w:usb2="00000010" w:usb3="00000000" w:csb0="00020000" w:csb1="00000000"/>
+    <w:sig w:usb0="E00002FF" w:usb1="6AC7FDFB" w:usb2="00000012" w:usb3="00000000" w:csb0="0002009F" w:csb1="00000000"/>
   </w:font>
   <w:font w:name="Tahoma">
     <w:panose1 w:val="020B0604030504040204"/>
@@ -3803,7 +3761,7 @@
   <w:font w:name="ArialMT">
     <w:altName w:val="Arial"/>
     <w:panose1 w:val="00000000000000000000"/>
-    <w:charset w:val="4D"/>
+    <w:charset w:val="00"/>
     <w:family w:val="swiss"/>
     <w:notTrueType/>
     <w:pitch w:val="default"/>
@@ -4601,7 +4559,7 @@
   <a:extraClrSchemeLst/>
   <a:extLst>
     <a:ext uri="{05A4C25C-085E-4340-85A3-A5531E510DB2}">
-      <thm15:themeFamily xmlns="" xmlns:thm15="http://schemas.microsoft.com/office/thememl/2012/main" name="Office Theme" id="{62F939B6-93AF-4DB8-9C6B-D6C7DFDC589F}" vid="{4A3C46E8-61CC-4603-A589-7422A47A8E4A}"/>
+      <thm15:themeFamily xmlns:thm15="http://schemas.microsoft.com/office/thememl/2012/main" xmlns="" name="Office Theme" id="{62F939B6-93AF-4DB8-9C6B-D6C7DFDC589F}" vid="{4A3C46E8-61CC-4603-A589-7422A47A8E4A}"/>
     </a:ext>
   </a:extLst>
 </a:theme>
@@ -4775,7 +4733,7 @@
 </file>
 
 <file path=customXml/itemProps1.xml><?xml version="1.0" encoding="utf-8"?>
-<ds:datastoreItem xmlns:ds="http://schemas.openxmlformats.org/officeDocument/2006/customXml" ds:itemID="{2AEAC17F-0F32-5049-A7F6-82B4AB395DA9}">
+<ds:datastoreItem xmlns:ds="http://schemas.openxmlformats.org/officeDocument/2006/customXml" ds:itemID="{2F49F424-310D-524A-AC55-B1F66A2C2E95}">
   <ds:schemaRefs>
     <ds:schemaRef ds:uri="http://schemas.openxmlformats.org/officeDocument/2006/bibliography"/>
   </ds:schemaRefs>
